--- a/Tema 4_ State of the art.docx
+++ b/Tema 4_ State of the art.docx
@@ -247,13 +247,7 @@
         <w:rPr>
           <w:b/>
         </w:rPr>
-        <w:t xml:space="preserve"> </w:t>
-      </w:r>
-      <w:r>
-        <w:rPr>
-          <w:b/>
-        </w:rPr>
-        <w:t>What Remains of Edith Finch</w:t>
+        <w:t xml:space="preserve"> What Remains of Edith Finch</w:t>
       </w:r>
     </w:p>
     <w:p>
@@ -273,13 +267,7 @@
         <w:rPr>
           <w:b/>
         </w:rPr>
-        <w:t xml:space="preserve"> </w:t>
-      </w:r>
-      <w:r>
-        <w:rPr>
-          <w:b/>
-        </w:rPr>
-        <w:t>https://store.steampowered.com/app/501300/What_Remains_of_Edith_Finch/</w:t>
+        <w:t xml:space="preserve"> https://store.steampowered.com/app/501300/What_Remains_of_Edith_Finch/</w:t>
       </w:r>
     </w:p>
     <w:p>
@@ -489,18 +477,12 @@
     </w:p>
     <w:p>
       <w:r>
-        <w:t xml:space="preserve">- </w:t>
-      </w:r>
-      <w:r>
-        <w:t>mystery investigation game</w:t>
-      </w:r>
-    </w:p>
-    <w:p>
-      <w:r>
-        <w:t>-</w:t>
-      </w:r>
-      <w:r>
-        <w:t xml:space="preserve"> logical puzzles</w:t>
+        <w:t>- mystery investigation game</w:t>
+      </w:r>
+    </w:p>
+    <w:p>
+      <w:r>
+        <w:t>- logical puzzles</w:t>
       </w:r>
     </w:p>
     <w:p>
@@ -712,34 +694,47 @@
           <w:noProof/>
         </w:rPr>
         <w:drawing>
-          <wp:inline distT="114300" distB="114300" distL="114300" distR="114300" wp14:anchorId="1DA981D1" wp14:editId="0AE60339">
-            <wp:extent cx="5943600" cy="4254500"/>
-            <wp:effectExtent l="0" t="0" r="0" b="0"/>
-            <wp:docPr id="5" name="image1.png"/>
-            <wp:cNvGraphicFramePr/>
+          <wp:inline distT="0" distB="0" distL="0" distR="0" wp14:anchorId="6BAB3FB1" wp14:editId="0B5EB2F2">
+            <wp:extent cx="5943600" cy="4716780"/>
+            <wp:effectExtent l="0" t="0" r="0" b="7620"/>
+            <wp:docPr id="1480186278" name="Picture 1"/>
+            <wp:cNvGraphicFramePr>
+              <a:graphicFrameLocks xmlns:a="http://schemas.openxmlformats.org/drawingml/2006/main" noChangeAspect="1"/>
+            </wp:cNvGraphicFramePr>
             <a:graphic xmlns:a="http://schemas.openxmlformats.org/drawingml/2006/main">
               <a:graphicData uri="http://schemas.openxmlformats.org/drawingml/2006/picture">
                 <pic:pic xmlns:pic="http://schemas.openxmlformats.org/drawingml/2006/picture">
                   <pic:nvPicPr>
-                    <pic:cNvPr id="0" name="image1.png"/>
-                    <pic:cNvPicPr preferRelativeResize="0"/>
+                    <pic:cNvPr id="0" name="Picture 1"/>
+                    <pic:cNvPicPr>
+                      <a:picLocks noChangeAspect="1" noChangeArrowheads="1"/>
+                    </pic:cNvPicPr>
                   </pic:nvPicPr>
                   <pic:blipFill>
-                    <a:blip r:embed="rId5"/>
+                    <a:blip r:embed="rId5">
+                      <a:extLst>
+                        <a:ext uri="{28A0092B-C50C-407E-A947-70E740481C1C}">
+                          <a14:useLocalDpi xmlns:a14="http://schemas.microsoft.com/office/drawing/2010/main" val="0"/>
+                        </a:ext>
+                      </a:extLst>
+                    </a:blip>
                     <a:srcRect/>
                     <a:stretch>
                       <a:fillRect/>
                     </a:stretch>
                   </pic:blipFill>
-                  <pic:spPr>
+                  <pic:spPr bwMode="auto">
                     <a:xfrm>
                       <a:off x="0" y="0"/>
-                      <a:ext cx="5943600" cy="4254500"/>
+                      <a:ext cx="5943600" cy="4716780"/>
                     </a:xfrm>
                     <a:prstGeom prst="rect">
                       <a:avLst/>
                     </a:prstGeom>
-                    <a:ln/>
+                    <a:noFill/>
+                    <a:ln>
+                      <a:noFill/>
+                    </a:ln>
                   </pic:spPr>
                 </pic:pic>
               </a:graphicData>
@@ -1962,6 +1957,7 @@
   <w:style w:type="character" w:default="1" w:styleId="DefaultParagraphFont">
     <w:name w:val="Default Paragraph Font"/>
     <w:uiPriority w:val="1"/>
+    <w:semiHidden/>
     <w:unhideWhenUsed/>
   </w:style>
   <w:style w:type="table" w:default="1" w:styleId="TableNormal">

--- a/Tema 4_ State of the art.docx
+++ b/Tema 4_ State of the art.docx
@@ -1071,10 +1071,26 @@
       <w:r>
         <w:t>-</w:t>
       </w:r>
+      <w:r>
+        <w:t xml:space="preserve"> unity particle system</w:t>
+      </w:r>
     </w:p>
     <w:p>
       <w:r>
         <w:t>-</w:t>
+      </w:r>
+      <w:r>
+        <w:t xml:space="preserve"> unity shader graphs</w:t>
+      </w:r>
+    </w:p>
+    <w:p>
+      <w:r>
+        <w:t>- leantwin</w:t>
+      </w:r>
+    </w:p>
+    <w:p>
+      <w:r>
+        <w:t>- audacity</w:t>
       </w:r>
     </w:p>
     <w:p/>
